--- a/Entregas/Sprint 1/Enterprise Application Development/Escopo do Produto - EAD.docx
+++ b/Entregas/Sprint 1/Enterprise Application Development/Escopo do Produto - EAD.docx
@@ -945,6 +945,50 @@
             </w:tabs>
             <w:spacing w:before="60" w:line="240" w:lineRule="auto"/>
             <w:rPr>
+              <w:i w:val="0"/>
+              <w:smallCaps w:val="0"/>
+              <w:strike w:val="0"/>
+              <w:color w:val="000000"/>
+              <w:sz w:val="22"/>
+              <w:szCs w:val="22"/>
+              <w:u w:val="none"/>
+              <w:shd w:fill="auto" w:val="clear"/>
+              <w:vertAlign w:val="baseline"/>
+            </w:rPr>
+          </w:pPr>
+          <w:hyperlink w:anchor="_7wcs2xjibg98">
+            <w:r>
+              <w:rPr>
+                <w:i w:val="0"/>
+                <w:smallCaps w:val="0"/>
+                <w:strike w:val="0"/>
+                <w:color w:val="000000"/>
+                <w:sz w:val="22"/>
+                <w:szCs w:val="22"/>
+                <w:u w:val="none"/>
+                <w:shd w:fill="auto" w:val="clear"/>
+                <w:vertAlign w:val="baseline"/>
+                <w:rtl w:val="0"/>
+              </w:rPr>
+              <w:t xml:space="preserve">7. IMPACTO FINANCEIRO</w:t>
+              <w:tab/>
+              <w:t xml:space="preserve">8</w:t>
+            </w:r>
+          </w:hyperlink>
+          <w:r>
+            <w:rPr>
+              <w:rtl w:val="0"/>
+            </w:rPr>
+          </w:r>
+        </w:p>
+        <w:p>
+          <w:pPr>
+            <w:widowControl w:val="0"/>
+            <w:tabs>
+              <w:tab w:val="right" w:leader="dot" w:pos="12000"/>
+            </w:tabs>
+            <w:spacing w:before="60" w:line="240" w:lineRule="auto"/>
+            <w:rPr>
               <w:rFonts w:ascii="Arial" w:cs="Arial" w:eastAsia="Arial" w:hAnsi="Arial"/>
               <w:b w:val="1"/>
               <w:i w:val="0"/>
@@ -974,7 +1018,7 @@
                 <w:vertAlign w:val="baseline"/>
                 <w:rtl w:val="0"/>
               </w:rPr>
-              <w:t xml:space="preserve">7. LINK DO GITHUB</w:t>
+              <w:t xml:space="preserve">8. LINK DO GITHUB</w:t>
               <w:tab/>
               <w:t xml:space="preserve">8</w:t>
             </w:r>
@@ -1022,7 +1066,7 @@
                 <w:vertAlign w:val="baseline"/>
                 <w:rtl w:val="0"/>
               </w:rPr>
-              <w:t xml:space="preserve">8. DIAGRAMAS</w:t>
+              <w:t xml:space="preserve">9. DIAGRAMAS</w:t>
               <w:tab/>
               <w:t xml:space="preserve">8</w:t>
             </w:r>
@@ -1073,7 +1117,7 @@
               </w:rPr>
               <w:t xml:space="preserve">a. DIAGRAMA ENTIDADE RELACIONAMENTO (DER):</w:t>
               <w:tab/>
-              <w:t xml:space="preserve">8</w:t>
+              <w:t xml:space="preserve">9</w:t>
             </w:r>
           </w:hyperlink>
           <w:r>
@@ -1122,7 +1166,7 @@
               </w:rPr>
               <w:t xml:space="preserve">b. MODELO ENTIDADE RELACIONAMENTO (MER):</w:t>
               <w:tab/>
-              <w:t xml:space="preserve">9</w:t>
+              <w:t xml:space="preserve">10</w:t>
             </w:r>
           </w:hyperlink>
           <w:r>
@@ -2150,7 +2194,20 @@
         <w:rPr>
           <w:rtl w:val="0"/>
         </w:rPr>
-        <w:t xml:space="preserve">Nosso público-alvo consiste em empresas de micro e pequeno porte que enfrentam desafios significativos relacionados à gestão de compras. Compreender o perfil desse público é fundamental para o sucesso de nossa solução. Portanto, delineamos as principais características de nosso público-alvo:</w:t>
+        <w:t xml:space="preserve">Nosso público-alvo consiste em empresas de micro e pequeno porte que enfrentam desafios significativos relacionados à gestão de compras. Segundo o Mapa de Empresas - 1º Quadrimestre de 2023 divulgado pelo Ministério do Desenvolvimento, Indústria, Comércio e Serviços, cerca de 93,7% das empresas são microempresas ou empresas de pequeno porte em atividade no Brasil. Além disso, segundo estudo “Sobrevivência de Empresas no Brasil” divulgado pelo SEBRAE, mais de 50% das microempresas fecham nos 2 primeiros anos de atividade devido a problemas na gestão financeira.</w:t>
+      </w:r>
+    </w:p>
+    <w:p>
+      <w:pPr>
+        <w:ind w:left="0" w:firstLine="566.9291338582675"/>
+        <w:jc w:val="both"/>
+        <w:rPr/>
+      </w:pPr>
+      <w:r>
+        <w:rPr>
+          <w:rtl w:val="0"/>
+        </w:rPr>
+        <w:t xml:space="preserve"> Compreender o perfil desse público é fundamental para o sucesso de nossa solução. Portanto, delineamos as principais características de nosso público-alvo:</w:t>
       </w:r>
     </w:p>
     <w:p>
@@ -2974,7 +3031,9 @@
         <w:pStyle w:val="Subtitle"/>
         <w:ind w:firstLine="720"/>
         <w:jc w:val="both"/>
-        <w:rPr/>
+        <w:rPr>
+          <w:i w:val="1"/>
+        </w:rPr>
       </w:pPr>
       <w:bookmarkStart w:colFirst="0" w:colLast="0" w:name="_p6hdx7ay38e4" w:id="14"/>
       <w:bookmarkEnd w:id="14"/>
@@ -2983,7 +3042,80 @@
           <w:i w:val="1"/>
           <w:rtl w:val="0"/>
         </w:rPr>
-        <w:t xml:space="preserve">Qual</w:t>
+        <w:t xml:space="preserve">Qual o resultado efetivo?</w:t>
+      </w:r>
+    </w:p>
+    <w:p>
+      <w:pPr>
+        <w:ind w:firstLine="720"/>
+        <w:rPr/>
+      </w:pPr>
+      <w:r>
+        <w:rPr>
+          <w:rtl w:val="0"/>
+        </w:rPr>
+        <w:t xml:space="preserve">A implementação do aplicativo Buy.it para automatizar o processo de compras pode trazer benefícios financeiros significativos para uma empresa. Isso inclui a redução de custos operacionais, uma vez que a automatização elimina a necessidade de uma equipe para gerenciar compras, economizando em salários, benefícios e encargos trabalhistas.</w:t>
+      </w:r>
+    </w:p>
+    <w:p>
+      <w:pPr>
+        <w:ind w:firstLine="720"/>
+        <w:rPr/>
+      </w:pPr>
+      <w:r>
+        <w:rPr>
+          <w:rtl w:val="0"/>
+        </w:rPr>
+        <w:t xml:space="preserve">A eficiência no processo de compra é melhorada, permitindo que funcionários e clientes façam pedidos de maneira rápida e eficiente, economizando tempo e recursos. Isso reduz erros humanos e a necessidade de correções dispendiosas.</w:t>
+        <w:tab/>
+      </w:r>
+    </w:p>
+    <w:p>
+      <w:pPr>
+        <w:ind w:firstLine="720"/>
+        <w:rPr/>
+      </w:pPr>
+      <w:r>
+        <w:rPr>
+          <w:rtl w:val="0"/>
+        </w:rPr>
+        <w:t xml:space="preserve">Além disso, a análise de dados aprimorada possibilita decisões de compra mais informadas, e a integração com sistemas de gerenciamento de estoque permite um controle mais preciso dos níveis de estoque, evitando a falta de produtos ou excessos dos mesmos.</w:t>
+      </w:r>
+    </w:p>
+    <w:p>
+      <w:pPr>
+        <w:ind w:firstLine="720"/>
+        <w:rPr/>
+      </w:pPr>
+      <w:r>
+        <w:rPr>
+          <w:rtl w:val="0"/>
+        </w:rPr>
+        <w:t xml:space="preserve">A aplicação também pode levar a negociações mais vantajosas com fornecedores, tendo em vista que os fornecedores poderão vender em maiores quantidades devido a união de diversos pedidos de compradores diferentes, trazendo um vantagem na negociação de preço com as empresas envolvidas.</w:t>
+      </w:r>
+    </w:p>
+    <w:p>
+      <w:pPr>
+        <w:ind w:firstLine="720"/>
+        <w:rPr/>
+      </w:pPr>
+      <w:r>
+        <w:rPr>
+          <w:rtl w:val="0"/>
+        </w:rPr>
+        <w:t xml:space="preserve">Se comparados os valores de um único funcionário responsável por compras na empresa, a aplicação poderá reduzir em mais de 50% os gastos para este fim, considerando um salário mínimo que atualmente é de cerca de R$ 1.320,00 (bruto).</w:t>
+      </w:r>
+    </w:p>
+    <w:p>
+      <w:pPr>
+        <w:ind w:firstLine="720"/>
+        <w:rPr/>
+      </w:pPr>
+      <w:r>
+        <w:rPr>
+          <w:rtl w:val="0"/>
+        </w:rPr>
+        <w:t xml:space="preserve">Em resumo, a automação de compras por meio do Buy.it pode reduzir custos, melhorar a eficiência, reduzir erros, otimizar estoque, proporcionar análise de dados valiosa e aumentar a receita, contribuindo assim para o sucesso financeiro da empresa.</w:t>
       </w:r>
       <w:r>
         <w:rPr>

--- a/Entregas/Sprint 1/Enterprise Application Development/Escopo do Produto - EAD.docx
+++ b/Entregas/Sprint 1/Enterprise Application Development/Escopo do Produto - EAD.docx
@@ -945,6 +945,8 @@
             </w:tabs>
             <w:spacing w:before="60" w:line="240" w:lineRule="auto"/>
             <w:rPr>
+              <w:rFonts w:ascii="Arial" w:cs="Arial" w:eastAsia="Arial" w:hAnsi="Arial"/>
+              <w:b w:val="1"/>
               <w:i w:val="0"/>
               <w:smallCaps w:val="0"/>
               <w:strike w:val="0"/>
@@ -959,6 +961,8 @@
           <w:hyperlink w:anchor="_7wcs2xjibg98">
             <w:r>
               <w:rPr>
+                <w:rFonts w:ascii="Arial" w:cs="Arial" w:eastAsia="Arial" w:hAnsi="Arial"/>
+                <w:b w:val="0"/>
                 <w:i w:val="0"/>
                 <w:smallCaps w:val="0"/>
                 <w:strike w:val="0"/>
@@ -1174,6 +1178,55 @@
               <w:rtl w:val="0"/>
             </w:rPr>
           </w:r>
+        </w:p>
+        <w:p>
+          <w:pPr>
+            <w:widowControl w:val="0"/>
+            <w:tabs>
+              <w:tab w:val="right" w:leader="dot" w:pos="12000"/>
+            </w:tabs>
+            <w:spacing w:before="60" w:line="240" w:lineRule="auto"/>
+            <w:ind w:left="360" w:firstLine="0"/>
+            <w:rPr>
+              <w:rFonts w:ascii="Arial" w:cs="Arial" w:eastAsia="Arial" w:hAnsi="Arial"/>
+              <w:b w:val="0"/>
+              <w:i w:val="0"/>
+              <w:smallCaps w:val="0"/>
+              <w:strike w:val="0"/>
+              <w:color w:val="000000"/>
+              <w:sz w:val="22"/>
+              <w:szCs w:val="22"/>
+              <w:u w:val="none"/>
+              <w:shd w:fill="auto" w:val="clear"/>
+              <w:vertAlign w:val="baseline"/>
+            </w:rPr>
+          </w:pPr>
+          <w:hyperlink w:anchor="_983ugmb9l1kp">
+            <w:r>
+              <w:rPr>
+                <w:rFonts w:ascii="Arial" w:cs="Arial" w:eastAsia="Arial" w:hAnsi="Arial"/>
+                <w:b w:val="0"/>
+                <w:i w:val="0"/>
+                <w:smallCaps w:val="0"/>
+                <w:strike w:val="0"/>
+                <w:color w:val="000000"/>
+                <w:sz w:val="22"/>
+                <w:szCs w:val="22"/>
+                <w:u w:val="none"/>
+                <w:shd w:fill="auto" w:val="clear"/>
+                <w:vertAlign w:val="baseline"/>
+                <w:rtl w:val="0"/>
+              </w:rPr>
+              <w:t xml:space="preserve">c. DIAGRAMA DE CLASSES (UML):</w:t>
+              <w:tab/>
+              <w:t xml:space="preserve">11</w:t>
+            </w:r>
+          </w:hyperlink>
+          <w:r>
+            <w:rPr>
+              <w:rtl w:val="0"/>
+            </w:rPr>
+          </w:r>
           <w:r>
             <w:fldChar w:fldCharType="end"/>
           </w:r>
@@ -3181,7 +3234,7 @@
             <w:u w:val="single"/>
             <w:rtl w:val="0"/>
           </w:rPr>
-          <w:t xml:space="preserve">https://github.com/gustavo-sorrilha/Challenge2023</w:t>
+          <w:t xml:space="preserve">https://github.com/gustavo-sorrilha/Buy.it</w:t>
         </w:r>
       </w:hyperlink>
       <w:r>
@@ -3308,7 +3361,81 @@
         </w:rPr>
         <w:drawing>
           <wp:inline distB="114300" distT="114300" distL="114300" distR="114300">
-            <wp:extent cx="5734050" cy="5161062"/>
+            <wp:extent cx="5731200" cy="5321300"/>
+            <wp:effectExtent b="0" l="0" r="0" t="0"/>
+            <wp:docPr id="4" name="image4.png"/>
+            <a:graphic>
+              <a:graphicData uri="http://schemas.openxmlformats.org/drawingml/2006/picture">
+                <pic:pic>
+                  <pic:nvPicPr>
+                    <pic:cNvPr id="0" name="image4.png"/>
+                    <pic:cNvPicPr preferRelativeResize="0"/>
+                  </pic:nvPicPr>
+                  <pic:blipFill>
+                    <a:blip r:embed="rId8"/>
+                    <a:srcRect b="0" l="0" r="0" t="0"/>
+                    <a:stretch>
+                      <a:fillRect/>
+                    </a:stretch>
+                  </pic:blipFill>
+                  <pic:spPr>
+                    <a:xfrm>
+                      <a:off x="0" y="0"/>
+                      <a:ext cx="5731200" cy="5321300"/>
+                    </a:xfrm>
+                    <a:prstGeom prst="rect"/>
+                    <a:ln/>
+                  </pic:spPr>
+                </pic:pic>
+              </a:graphicData>
+            </a:graphic>
+          </wp:inline>
+        </w:drawing>
+      </w:r>
+      <w:r>
+        <w:rPr>
+          <w:rtl w:val="0"/>
+        </w:rPr>
+      </w:r>
+    </w:p>
+    <w:p>
+      <w:pPr>
+        <w:pStyle w:val="Heading2"/>
+        <w:numPr>
+          <w:ilvl w:val="1"/>
+          <w:numId w:val="4"/>
+        </w:numPr>
+        <w:ind w:left="1440" w:hanging="360"/>
+        <w:rPr>
+          <w:i w:val="1"/>
+        </w:rPr>
+      </w:pPr>
+      <w:bookmarkStart w:colFirst="0" w:colLast="0" w:name="_c37p0yki2dhp" w:id="18"/>
+      <w:bookmarkEnd w:id="18"/>
+      <w:r>
+        <w:rPr>
+          <w:color w:val="000000"/>
+          <w:rtl w:val="0"/>
+        </w:rPr>
+        <w:t xml:space="preserve">MODELO ENTIDADE RELACIONAMENTO (MER)</w:t>
+      </w:r>
+      <w:r>
+        <w:rPr>
+          <w:color w:val="000000"/>
+          <w:rtl w:val="0"/>
+        </w:rPr>
+        <w:t xml:space="preserve">:</w:t>
+      </w:r>
+    </w:p>
+    <w:p>
+      <w:pPr>
+        <w:rPr/>
+      </w:pPr>
+      <w:r>
+        <w:rPr/>
+        <w:drawing>
+          <wp:inline distB="114300" distT="114300" distL="114300" distR="114300">
+            <wp:extent cx="5731200" cy="5219700"/>
             <wp:effectExtent b="0" l="0" r="0" t="0"/>
             <wp:docPr id="2" name="image2.png"/>
             <a:graphic>
@@ -3319,8 +3446,8 @@
                     <pic:cNvPicPr preferRelativeResize="0"/>
                   </pic:nvPicPr>
                   <pic:blipFill>
-                    <a:blip r:embed="rId8"/>
-                    <a:srcRect b="0" l="0" r="0" t="13581"/>
+                    <a:blip r:embed="rId9"/>
+                    <a:srcRect b="0" l="0" r="0" t="0"/>
                     <a:stretch>
                       <a:fillRect/>
                     </a:stretch>
@@ -3328,7 +3455,7 @@
                   <pic:spPr>
                     <a:xfrm>
                       <a:off x="0" y="0"/>
-                      <a:ext cx="5734050" cy="5161062"/>
+                      <a:ext cx="5731200" cy="5219700"/>
                     </a:xfrm>
                     <a:prstGeom prst="rect"/>
                     <a:ln/>
@@ -3347,42 +3474,202 @@
     </w:p>
     <w:p>
       <w:pPr>
+        <w:rPr>
+          <w:b w:val="1"/>
+        </w:rPr>
+      </w:pPr>
+      <w:r>
+        <w:rPr>
+          <w:rtl w:val="0"/>
+        </w:rPr>
+      </w:r>
+    </w:p>
+    <w:p>
+      <w:pPr>
+        <w:pStyle w:val="Heading2"/>
+        <w:ind w:left="1440" w:firstLine="0"/>
+        <w:rPr>
+          <w:color w:val="000000"/>
+        </w:rPr>
+      </w:pPr>
+      <w:bookmarkStart w:colFirst="0" w:colLast="0" w:name="_sc7kmpu8cjww" w:id="19"/>
+      <w:bookmarkEnd w:id="19"/>
+      <w:r>
+        <w:rPr>
+          <w:rtl w:val="0"/>
+        </w:rPr>
+      </w:r>
+    </w:p>
+    <w:p>
+      <w:pPr>
+        <w:rPr/>
+      </w:pPr>
+      <w:r>
+        <w:rPr>
+          <w:rtl w:val="0"/>
+        </w:rPr>
+      </w:r>
+    </w:p>
+    <w:p>
+      <w:pPr>
+        <w:rPr/>
+      </w:pPr>
+      <w:r>
+        <w:rPr>
+          <w:rtl w:val="0"/>
+        </w:rPr>
+      </w:r>
+    </w:p>
+    <w:p>
+      <w:pPr>
+        <w:rPr/>
+      </w:pPr>
+      <w:r>
+        <w:rPr>
+          <w:rtl w:val="0"/>
+        </w:rPr>
+      </w:r>
+    </w:p>
+    <w:p>
+      <w:pPr>
+        <w:rPr/>
+      </w:pPr>
+      <w:r>
+        <w:rPr>
+          <w:rtl w:val="0"/>
+        </w:rPr>
+      </w:r>
+    </w:p>
+    <w:p>
+      <w:pPr>
+        <w:rPr/>
+      </w:pPr>
+      <w:r>
+        <w:rPr>
+          <w:rtl w:val="0"/>
+        </w:rPr>
+      </w:r>
+    </w:p>
+    <w:p>
+      <w:pPr>
+        <w:rPr/>
+      </w:pPr>
+      <w:r>
+        <w:rPr>
+          <w:rtl w:val="0"/>
+        </w:rPr>
+      </w:r>
+    </w:p>
+    <w:p>
+      <w:pPr>
+        <w:rPr/>
+      </w:pPr>
+      <w:r>
+        <w:rPr>
+          <w:rtl w:val="0"/>
+        </w:rPr>
+      </w:r>
+    </w:p>
+    <w:p>
+      <w:pPr>
+        <w:rPr/>
+      </w:pPr>
+      <w:r>
+        <w:rPr>
+          <w:rtl w:val="0"/>
+        </w:rPr>
+      </w:r>
+    </w:p>
+    <w:p>
+      <w:pPr>
+        <w:rPr/>
+      </w:pPr>
+      <w:r>
+        <w:rPr>
+          <w:rtl w:val="0"/>
+        </w:rPr>
+      </w:r>
+    </w:p>
+    <w:p>
+      <w:pPr>
+        <w:rPr/>
+      </w:pPr>
+      <w:r>
+        <w:rPr>
+          <w:rtl w:val="0"/>
+        </w:rPr>
+      </w:r>
+    </w:p>
+    <w:p>
+      <w:pPr>
+        <w:rPr/>
+      </w:pPr>
+      <w:r>
+        <w:rPr>
+          <w:rtl w:val="0"/>
+        </w:rPr>
+      </w:r>
+    </w:p>
+    <w:p>
+      <w:pPr>
+        <w:rPr/>
+      </w:pPr>
+      <w:r>
+        <w:rPr>
+          <w:rtl w:val="0"/>
+        </w:rPr>
+      </w:r>
+    </w:p>
+    <w:p>
+      <w:pPr>
+        <w:rPr/>
+      </w:pPr>
+      <w:r>
+        <w:rPr>
+          <w:rtl w:val="0"/>
+        </w:rPr>
+      </w:r>
+    </w:p>
+    <w:p>
+      <w:pPr>
+        <w:rPr/>
+      </w:pPr>
+      <w:r>
+        <w:rPr>
+          <w:rtl w:val="0"/>
+        </w:rPr>
+      </w:r>
+    </w:p>
+    <w:p>
+      <w:pPr>
         <w:pStyle w:val="Heading2"/>
         <w:numPr>
           <w:ilvl w:val="1"/>
           <w:numId w:val="4"/>
         </w:numPr>
         <w:ind w:left="1440" w:hanging="360"/>
-        <w:rPr>
-          <w:i w:val="1"/>
-        </w:rPr>
-      </w:pPr>
-      <w:bookmarkStart w:colFirst="0" w:colLast="0" w:name="_c37p0yki2dhp" w:id="18"/>
-      <w:bookmarkEnd w:id="18"/>
+        <w:rPr/>
+      </w:pPr>
+      <w:bookmarkStart w:colFirst="0" w:colLast="0" w:name="_983ugmb9l1kp" w:id="20"/>
+      <w:bookmarkEnd w:id="20"/>
       <w:r>
         <w:rPr>
           <w:color w:val="000000"/>
           <w:rtl w:val="0"/>
         </w:rPr>
-        <w:t xml:space="preserve">MODELO ENTIDADE RELACIONAMENTO (MER)</w:t>
-      </w:r>
-      <w:r>
-        <w:rPr>
-          <w:color w:val="000000"/>
-          <w:rtl w:val="0"/>
-        </w:rPr>
-        <w:t xml:space="preserve">:</w:t>
-      </w:r>
-    </w:p>
-    <w:p>
-      <w:pPr>
+        <w:t xml:space="preserve">DIAGRAMA DE CLASSES (UML):</w:t>
+      </w:r>
+    </w:p>
+    <w:p>
+      <w:pPr>
+        <w:ind w:left="0" w:firstLine="0"/>
         <w:rPr/>
       </w:pPr>
       <w:r>
         <w:rPr/>
         <w:drawing>
           <wp:inline distB="114300" distT="114300" distL="114300" distR="114300">
-            <wp:extent cx="5734050" cy="4783057"/>
+            <wp:extent cx="5731200" cy="3822700"/>
             <wp:effectExtent b="0" l="0" r="0" t="0"/>
             <wp:docPr id="3" name="image3.png"/>
             <a:graphic>
@@ -3393,8 +3680,8 @@
                     <pic:cNvPicPr preferRelativeResize="0"/>
                   </pic:nvPicPr>
                   <pic:blipFill>
-                    <a:blip r:embed="rId9"/>
-                    <a:srcRect b="0" l="0" r="0" t="18081"/>
+                    <a:blip r:embed="rId10"/>
+                    <a:srcRect b="0" l="0" r="0" t="0"/>
                     <a:stretch>
                       <a:fillRect/>
                     </a:stretch>
@@ -3402,7 +3689,7 @@
                   <pic:spPr>
                     <a:xfrm>
                       <a:off x="0" y="0"/>
-                      <a:ext cx="5734050" cy="4783057"/>
+                      <a:ext cx="5731200" cy="3822700"/>
                     </a:xfrm>
                     <a:prstGeom prst="rect"/>
                     <a:ln/>
@@ -3431,21 +3718,9 @@
         </w:rPr>
       </w:r>
     </w:p>
-    <w:p>
-      <w:pPr>
-        <w:rPr>
-          <w:b w:val="1"/>
-        </w:rPr>
-      </w:pPr>
-      <w:r>
-        <w:rPr>
-          <w:rtl w:val="0"/>
-        </w:rPr>
-      </w:r>
-    </w:p>
     <w:sectPr>
-      <w:footerReference r:id="rId10" w:type="default"/>
-      <w:footerReference r:id="rId11" w:type="first"/>
+      <w:footerReference r:id="rId11" w:type="default"/>
+      <w:footerReference r:id="rId12" w:type="first"/>
       <w:pgSz w:h="16834" w:w="11909" w:orient="portrait"/>
       <w:pgMar w:bottom="1440" w:top="1440" w:left="1440" w:right="1440" w:header="720" w:footer="720"/>
       <w:pgNumType w:start="1"/>
